--- a/src/assets/resume.docx
+++ b/src/assets/resume.docx
@@ -32,7 +32,7 @@
           <w:sz w:val="42"/>
           <w:szCs w:val="42"/>
         </w:rPr>
-        <w:t>Driguenitch</w:t>
+        <w:t>Teaca</w:t>
       </w:r>
       <w:proofErr w:type="spellEnd"/>
     </w:p>
@@ -1093,7 +1093,16 @@
           <w:sz w:val="18"/>
           <w:szCs w:val="18"/>
         </w:rPr>
-        <w:t xml:space="preserve">Associate of Arts, Liberal Arts, University of Hawaii at </w:t>
+        <w:t>Associate of Arts, Liberal Arts, University of Haw</w:t>
+      </w:r>
+      <w:r>
+        <w:rPr>
+          <w:b w:val="0"/>
+          <w:bCs w:val="0"/>
+          <w:sz w:val="18"/>
+          <w:szCs w:val="18"/>
+        </w:rPr>
+        <w:t xml:space="preserve">aii at </w:t>
       </w:r>
       <w:proofErr w:type="spellStart"/>
       <w:r>
@@ -1113,7 +1122,7 @@
           <w:sz w:val="18"/>
           <w:szCs w:val="18"/>
         </w:rPr>
-        <w:t>, Maui, Hawaii, 2001</w:t>
+        <w:t>, Maui, Hawaii, 2002</w:t>
       </w:r>
     </w:p>
     <w:p>
@@ -1135,27 +1144,16 @@
           <w:sz w:val="18"/>
           <w:szCs w:val="18"/>
         </w:rPr>
-        <w:t>High School Diploma</w:t>
-      </w:r>
-      <w:proofErr w:type="gramStart"/>
-      <w:r>
-        <w:rPr>
-          <w:b w:val="0"/>
-          <w:bCs w:val="0"/>
-          <w:sz w:val="18"/>
-          <w:szCs w:val="18"/>
-        </w:rPr>
-        <w:t>,  Glenbrook</w:t>
-      </w:r>
-      <w:proofErr w:type="gramEnd"/>
-      <w:r>
-        <w:rPr>
-          <w:b w:val="0"/>
-          <w:bCs w:val="0"/>
-          <w:sz w:val="18"/>
-          <w:szCs w:val="18"/>
-        </w:rPr>
-        <w:t xml:space="preserve"> North High School, Chicago, IL 2000</w:t>
+        <w:t xml:space="preserve">High School Diploma, </w:t>
+      </w:r>
+      <w:r>
+        <w:rPr>
+          <w:b w:val="0"/>
+          <w:bCs w:val="0"/>
+          <w:sz w:val="18"/>
+          <w:szCs w:val="18"/>
+        </w:rPr>
+        <w:t>Glenbrook North High School, Chicago, IL 2000</w:t>
       </w:r>
       <w:r>
         <w:rPr>
@@ -1209,30 +1207,33 @@
         <w:t xml:space="preserve">Effective Listening, Advanced Problem Solving, </w:t>
       </w:r>
       <w:r>
-        <w:t>Mu</w:t>
+        <w:t>Multilingual</w:t>
+      </w:r>
+      <w:r>
+        <w:t xml:space="preserve"> (</w:t>
+      </w:r>
+      <w:r>
+        <w:t xml:space="preserve">fluent </w:t>
+      </w:r>
+      <w:r>
+        <w:t xml:space="preserve">Russian, </w:t>
+      </w:r>
+      <w:r>
+        <w:t xml:space="preserve">fluent </w:t>
+      </w:r>
+      <w:r>
+        <w:t>English</w:t>
+      </w:r>
+      <w:r>
+        <w:t xml:space="preserve">, </w:t>
+      </w:r>
+      <w:r>
+        <w:t xml:space="preserve">conversational </w:t>
       </w:r>
       <w:bookmarkStart w:id="0" w:name="_GoBack"/>
       <w:bookmarkEnd w:id="0"/>
       <w:r>
-        <w:t>ltilingual</w:t>
-      </w:r>
-      <w:r>
-        <w:t xml:space="preserve"> (</w:t>
-      </w:r>
-      <w:r>
-        <w:t xml:space="preserve">fluent </w:t>
-      </w:r>
-      <w:r>
-        <w:t xml:space="preserve">Russian, </w:t>
-      </w:r>
-      <w:r>
-        <w:t xml:space="preserve">fluent </w:t>
-      </w:r>
-      <w:r>
-        <w:t>English</w:t>
-      </w:r>
-      <w:r>
-        <w:t>, basic Romanian</w:t>
+        <w:t xml:space="preserve"> Romanian</w:t>
       </w:r>
       <w:r>
         <w:t xml:space="preserve">). </w:t>
